--- a/KURSACH/Лист задания_ИСиТ.docx
+++ b/KURSACH/Лист задания_ИСиТ.docx
@@ -1292,12 +1292,8 @@
         </w:rPr>
         <w:tab/>
       </w:r>
-      <w:r>
-        <w:rPr>
-          <w:i/>
-        </w:rPr>
-        <w:tab/>
-      </w:r>
+      <w:bookmarkStart w:id="0" w:name="_GoBack"/>
+      <w:bookmarkEnd w:id="0"/>
       <w:r>
         <w:rPr>
           <w:i/>
@@ -2126,8 +2122,6 @@
         </w:rPr>
         <w:t>жилья</w:t>
       </w:r>
-      <w:bookmarkStart w:id="0" w:name="_GoBack"/>
-      <w:bookmarkEnd w:id="0"/>
       <w:r>
         <w:rPr>
           <w:i/>
@@ -5231,21 +5225,6 @@
 </file>
 
 <file path=customXml/item1.xml><?xml version="1.0" encoding="utf-8"?>
-<p:properties xmlns:p="http://schemas.microsoft.com/office/2006/metadata/properties" xmlns:xsi="http://www.w3.org/2001/XMLSchema-instance" xmlns:pc="http://schemas.microsoft.com/office/infopath/2007/PartnerControls">
-  <documentManagement/>
-</p:properties>
-</file>
-
-<file path=customXml/item2.xml><?xml version="1.0" encoding="utf-8"?>
-<?mso-contentType ?>
-<FormTemplates xmlns="http://schemas.microsoft.com/sharepoint/v3/contenttype/forms">
-  <Display>DocumentLibraryForm</Display>
-  <Edit>DocumentLibraryForm</Edit>
-  <New>DocumentLibraryForm</New>
-</FormTemplates>
-</file>
-
-<file path=customXml/item3.xml><?xml version="1.0" encoding="utf-8"?>
 <ct:contentTypeSchema xmlns:ct="http://schemas.microsoft.com/office/2006/metadata/contentType" xmlns:ma="http://schemas.microsoft.com/office/2006/metadata/properties/metaAttributes" ct:_="" ma:_="" ma:contentTypeName="Документ" ma:contentTypeID="0x0101001017C36EB74DC8498230AAE9C13B81B7" ma:contentTypeVersion="0" ma:contentTypeDescription="Создание документа." ma:contentTypeScope="" ma:versionID="b0004fe8043c84cf36f7683ced03c08b">
   <xsd:schema xmlns:xsd="http://www.w3.org/2001/XMLSchema" xmlns:xs="http://www.w3.org/2001/XMLSchema" xmlns:p="http://schemas.microsoft.com/office/2006/metadata/properties" targetNamespace="http://schemas.microsoft.com/office/2006/metadata/properties" ma:root="true" ma:fieldsID="b092c53c41ebcaed16a7ceff08f01c09">
     <xsd:element name="properties">
@@ -5359,28 +5338,26 @@
 </ct:contentTypeSchema>
 </file>
 
+<file path=customXml/item2.xml><?xml version="1.0" encoding="utf-8"?>
+<?mso-contentType ?>
+<FormTemplates xmlns="http://schemas.microsoft.com/sharepoint/v3/contenttype/forms">
+  <Display>DocumentLibraryForm</Display>
+  <Edit>DocumentLibraryForm</Edit>
+  <New>DocumentLibraryForm</New>
+</FormTemplates>
+</file>
+
+<file path=customXml/item3.xml><?xml version="1.0" encoding="utf-8"?>
+<p:properties xmlns:p="http://schemas.microsoft.com/office/2006/metadata/properties" xmlns:xsi="http://www.w3.org/2001/XMLSchema-instance" xmlns:pc="http://schemas.microsoft.com/office/infopath/2007/PartnerControls">
+  <documentManagement/>
+</p:properties>
+</file>
+
 <file path=customXml/item4.xml><?xml version="1.0" encoding="utf-8"?>
 <b:Sources xmlns:b="http://schemas.openxmlformats.org/officeDocument/2006/bibliography" xmlns="http://schemas.openxmlformats.org/officeDocument/2006/bibliography" SelectedStyle="\APASixthEditionOfficeOnline.xsl" StyleName="APA" Version="6"/>
 </file>
 
 <file path=customXml/itemProps1.xml><?xml version="1.0" encoding="utf-8"?>
-<ds:datastoreItem xmlns:ds="http://schemas.openxmlformats.org/officeDocument/2006/customXml" ds:itemID="{C839458D-3483-4907-9123-B72952E5E74A}">
-  <ds:schemaRefs>
-    <ds:schemaRef ds:uri="http://schemas.microsoft.com/office/2006/metadata/properties"/>
-    <ds:schemaRef ds:uri="http://schemas.microsoft.com/office/infopath/2007/PartnerControls"/>
-  </ds:schemaRefs>
-</ds:datastoreItem>
-</file>
-
-<file path=customXml/itemProps2.xml><?xml version="1.0" encoding="utf-8"?>
-<ds:datastoreItem xmlns:ds="http://schemas.openxmlformats.org/officeDocument/2006/customXml" ds:itemID="{6C742981-994B-462F-B11C-8436801FDCB5}">
-  <ds:schemaRefs>
-    <ds:schemaRef ds:uri="http://schemas.microsoft.com/sharepoint/v3/contenttype/forms"/>
-  </ds:schemaRefs>
-</ds:datastoreItem>
-</file>
-
-<file path=customXml/itemProps3.xml><?xml version="1.0" encoding="utf-8"?>
 <ds:datastoreItem xmlns:ds="http://schemas.openxmlformats.org/officeDocument/2006/customXml" ds:itemID="{F5AB32C7-6876-4241-A629-FFCE59068569}">
   <ds:schemaRefs>
     <ds:schemaRef ds:uri="http://schemas.microsoft.com/office/2006/metadata/contentType"/>
@@ -5396,8 +5373,25 @@
 </ds:datastoreItem>
 </file>
 
+<file path=customXml/itemProps2.xml><?xml version="1.0" encoding="utf-8"?>
+<ds:datastoreItem xmlns:ds="http://schemas.openxmlformats.org/officeDocument/2006/customXml" ds:itemID="{6C742981-994B-462F-B11C-8436801FDCB5}">
+  <ds:schemaRefs>
+    <ds:schemaRef ds:uri="http://schemas.microsoft.com/sharepoint/v3/contenttype/forms"/>
+  </ds:schemaRefs>
+</ds:datastoreItem>
+</file>
+
+<file path=customXml/itemProps3.xml><?xml version="1.0" encoding="utf-8"?>
+<ds:datastoreItem xmlns:ds="http://schemas.openxmlformats.org/officeDocument/2006/customXml" ds:itemID="{C839458D-3483-4907-9123-B72952E5E74A}">
+  <ds:schemaRefs>
+    <ds:schemaRef ds:uri="http://schemas.microsoft.com/office/2006/metadata/properties"/>
+    <ds:schemaRef ds:uri="http://schemas.microsoft.com/office/infopath/2007/PartnerControls"/>
+  </ds:schemaRefs>
+</ds:datastoreItem>
+</file>
+
 <file path=customXml/itemProps4.xml><?xml version="1.0" encoding="utf-8"?>
-<ds:datastoreItem xmlns:ds="http://schemas.openxmlformats.org/officeDocument/2006/customXml" ds:itemID="{2F67106A-2384-4897-A658-542716283E41}">
+<ds:datastoreItem xmlns:ds="http://schemas.openxmlformats.org/officeDocument/2006/customXml" ds:itemID="{AF050996-FF24-4941-9885-767B2E8581E0}">
   <ds:schemaRefs>
     <ds:schemaRef ds:uri="http://schemas.openxmlformats.org/officeDocument/2006/bibliography"/>
   </ds:schemaRefs>
